--- a/sahebkosar2.docx
+++ b/sahebkosar2.docx
@@ -65,7 +65,15 @@
     <w:p/>
     <w:p>
       <w:r>
-        <w:t>void setup()</w:t>
+        <w:t xml:space="preserve">void </w:t>
+      </w:r>
+      <w:proofErr w:type="gramStart"/>
+      <w:r>
+        <w:t>setup(</w:t>
+      </w:r>
+      <w:proofErr w:type="gramEnd"/>
+      <w:r>
+        <w:t>)</w:t>
       </w:r>
     </w:p>
     <w:p>
@@ -80,13 +88,27 @@
     </w:p>
     <w:p>
       <w:r>
-        <w:t xml:space="preserve">  Serial.println("Trimpot read example");</w:t>
+        <w:t xml:space="preserve">  Serial.println("Trimpot read example</w:t>
+      </w:r>
+      <w:r>
+        <w:t>…….</w:t>
+      </w:r>
+      <w:r>
+        <w:t>");</w:t>
       </w:r>
     </w:p>
     <w:p/>
     <w:p>
       <w:r>
-        <w:t xml:space="preserve">  pinMode(A0, INPUT);</w:t>
+        <w:t xml:space="preserve">  </w:t>
+      </w:r>
+      <w:proofErr w:type="gramStart"/>
+      <w:r>
+        <w:t>pinMode(</w:t>
+      </w:r>
+      <w:proofErr w:type="gramEnd"/>
+      <w:r>
+        <w:t>A0, INPUT);</w:t>
       </w:r>
     </w:p>
     <w:p>
@@ -97,7 +119,15 @@
     <w:p/>
     <w:p>
       <w:r>
-        <w:t>void loop()</w:t>
+        <w:t xml:space="preserve">void </w:t>
+      </w:r>
+      <w:proofErr w:type="gramStart"/>
+      <w:r>
+        <w:t>loop(</w:t>
+      </w:r>
+      <w:proofErr w:type="gramEnd"/>
+      <w:r>
+        <w:t>)</w:t>
       </w:r>
     </w:p>
     <w:sectPr>
